--- a/documentation/Requirements.docx
+++ b/documentation/Requirements.docx
@@ -1043,6 +1043,9 @@
           <w:p>
             <w:r>
               <w:t>CSS3 Animation needs to be complex and interesting.</w:t>
+            </w:r>
+            <w:r>
+              <w:t xml:space="preserve"> (Report)</w:t>
             </w:r>
           </w:p>
         </w:tc>
